--- a/Assignment 5/Assignment 5 Report.docx
+++ b/Assignment 5/Assignment 5 Report.docx
@@ -103,7 +103,6 @@
         <w:pStyle w:val="BodyA"/>
         <w:jc w:val="center"/>
         <w:rPr>
-          <w:rFonts w:hint="eastAsia"/>
           <w:b/>
           <w:bCs/>
           <w:sz w:val="40"/>
@@ -119,27 +118,17 @@
           <w:szCs w:val="40"/>
           <w:lang w:val="en-US"/>
         </w:rPr>
-        <w:t xml:space="preserve">Assignment No. </w:t>
-      </w:r>
-      <w:r>
+        <w:t>Assignment No. 5</w:t>
+      </w:r>
+    </w:p>
+    <w:p>
+      <w:pPr>
+        <w:pStyle w:val="BodyA"/>
         <w:rPr>
           <w:b/>
           <w:bCs/>
           <w:sz w:val="40"/>
           <w:szCs w:val="40"/>
-          <w:lang w:val="en-US"/>
-        </w:rPr>
-        <w:t>5</w:t>
-      </w:r>
-    </w:p>
-    <w:p>
-      <w:pPr>
-        <w:pStyle w:val="BodyA"/>
-        <w:rPr>
-          <w:b/>
-          <w:bCs/>
-          <w:sz w:val="40"/>
-          <w:szCs w:val="40"/>
         </w:rPr>
       </w:pPr>
     </w:p>
@@ -302,7 +291,6 @@
     <w:p>
       <w:pPr>
         <w:rPr>
-          <w:rFonts w:hint="eastAsia"/>
           <w:b/>
           <w:bCs/>
           <w:sz w:val="32"/>
@@ -462,14 +450,7 @@
           <w:sz w:val="32"/>
           <w:szCs w:val="32"/>
         </w:rPr>
-        <w:t>.</w:t>
-      </w:r>
-      <w:r>
-        <w:rPr>
-          <w:sz w:val="32"/>
-          <w:szCs w:val="32"/>
-        </w:rPr>
-        <w:t xml:space="preserve"> For the arrays with large size, </w:t>
+        <w:t xml:space="preserve">. For the arrays with large size, </w:t>
       </w:r>
       <w:r>
         <w:rPr>
@@ -518,7 +499,6 @@
       <w:pPr>
         <w:ind w:left="720"/>
         <w:rPr>
-          <w:rFonts w:hint="eastAsia"/>
           <w:sz w:val="32"/>
           <w:szCs w:val="32"/>
         </w:rPr>
@@ -606,7 +586,6 @@
       <w:pPr>
         <w:pStyle w:val="a3"/>
         <w:rPr>
-          <w:rFonts w:hint="eastAsia"/>
           <w:sz w:val="32"/>
           <w:szCs w:val="32"/>
         </w:rPr>
@@ -653,7 +632,6 @@
       <w:pPr>
         <w:pStyle w:val="a3"/>
         <w:rPr>
-          <w:rFonts w:hint="eastAsia"/>
           <w:sz w:val="32"/>
           <w:szCs w:val="32"/>
         </w:rPr>
@@ -759,15 +737,15 @@
         </w:rPr>
         <w:lastRenderedPageBreak/>
         <w:drawing>
-          <wp:anchor distT="0" distB="0" distL="114300" distR="114300" simplePos="0" relativeHeight="251658240" behindDoc="0" locked="0" layoutInCell="1" allowOverlap="1" wp14:anchorId="78EFA02A" wp14:editId="441CE9A6">
+          <wp:anchor distT="0" distB="0" distL="114300" distR="114300" simplePos="0" relativeHeight="251673600" behindDoc="0" locked="0" layoutInCell="1" allowOverlap="1" wp14:anchorId="4DC2F4F1" wp14:editId="76DE279A">
             <wp:simplePos x="0" y="0"/>
             <wp:positionH relativeFrom="column">
-              <wp:posOffset>-15240</wp:posOffset>
+              <wp:posOffset>-205740</wp:posOffset>
             </wp:positionH>
             <wp:positionV relativeFrom="paragraph">
-              <wp:posOffset>-129540</wp:posOffset>
+              <wp:posOffset>-114300</wp:posOffset>
             </wp:positionV>
-            <wp:extent cx="6111240" cy="3510046"/>
+            <wp:extent cx="6141720" cy="3527552"/>
             <wp:effectExtent l="0" t="0" r="0" b="0"/>
             <wp:wrapNone/>
             <wp:docPr id="1" name="图片 1" descr="图形用户界面, 文本, 应用程序&#10;&#10;描述已自动生成"/>
@@ -782,7 +760,7 @@
                     <pic:cNvPicPr/>
                   </pic:nvPicPr>
                   <pic:blipFill>
-                    <a:blip r:embed="rId5" cstate="print">
+                    <a:blip r:embed="rId7" cstate="print">
                       <a:extLst>
                         <a:ext uri="{28A0092B-C50C-407E-A947-70E740481C1C}">
                           <a14:useLocalDpi xmlns:a14="http://schemas.microsoft.com/office/drawing/2010/main" val="0"/>
@@ -796,7 +774,7 @@
                   <pic:spPr>
                     <a:xfrm>
                       <a:off x="0" y="0"/>
-                      <a:ext cx="6114830" cy="3512108"/>
+                      <a:ext cx="6141720" cy="3527552"/>
                     </a:xfrm>
                     <a:prstGeom prst="rect">
                       <a:avLst/>
@@ -894,7 +872,6 @@
     <w:p>
       <w:pPr>
         <w:rPr>
-          <w:rFonts w:hint="eastAsia"/>
           <w:b/>
           <w:bCs/>
           <w:sz w:val="32"/>
@@ -969,7 +946,6 @@
       <w:pPr>
         <w:pStyle w:val="a3"/>
         <w:rPr>
-          <w:rFonts w:hint="eastAsia"/>
           <w:b/>
           <w:bCs/>
           <w:sz w:val="32"/>
@@ -1009,7 +985,7 @@
                     <pic:cNvPicPr/>
                   </pic:nvPicPr>
                   <pic:blipFill>
-                    <a:blip r:embed="rId6" cstate="print">
+                    <a:blip r:embed="rId8" cstate="print">
                       <a:extLst>
                         <a:ext uri="{28A0092B-C50C-407E-A947-70E740481C1C}">
                           <a14:useLocalDpi xmlns:a14="http://schemas.microsoft.com/office/drawing/2010/main" val="0"/>
@@ -1128,7 +1104,7 @@
                     <pic:cNvPicPr/>
                   </pic:nvPicPr>
                   <pic:blipFill>
-                    <a:blip r:embed="rId7" cstate="print">
+                    <a:blip r:embed="rId9" cstate="print">
                       <a:extLst>
                         <a:ext uri="{28A0092B-C50C-407E-A947-70E740481C1C}">
                           <a14:useLocalDpi xmlns:a14="http://schemas.microsoft.com/office/drawing/2010/main" val="0"/>
@@ -1235,7 +1211,6 @@
         <w:pStyle w:val="a3"/>
         <w:ind w:left="968"/>
         <w:rPr>
-          <w:rFonts w:hint="eastAsia"/>
           <w:sz w:val="32"/>
           <w:szCs w:val="32"/>
         </w:rPr>
@@ -1268,7 +1243,7 @@
                     <pic:cNvPicPr/>
                   </pic:nvPicPr>
                   <pic:blipFill>
-                    <a:blip r:embed="rId8" cstate="print">
+                    <a:blip r:embed="rId10" cstate="print">
                       <a:extLst>
                         <a:ext uri="{28A0092B-C50C-407E-A947-70E740481C1C}">
                           <a14:useLocalDpi xmlns:a14="http://schemas.microsoft.com/office/drawing/2010/main" val="0"/>
@@ -1380,7 +1355,7 @@
                     <pic:cNvPicPr/>
                   </pic:nvPicPr>
                   <pic:blipFill>
-                    <a:blip r:embed="rId9" cstate="print">
+                    <a:blip r:embed="rId11" cstate="print">
                       <a:extLst>
                         <a:ext uri="{28A0092B-C50C-407E-A947-70E740481C1C}">
                           <a14:useLocalDpi xmlns:a14="http://schemas.microsoft.com/office/drawing/2010/main" val="0"/>
@@ -1478,27 +1453,26 @@
         <w:pStyle w:val="a3"/>
         <w:ind w:left="968"/>
         <w:rPr>
+          <w:sz w:val="32"/>
+          <w:szCs w:val="32"/>
+        </w:rPr>
+      </w:pPr>
+    </w:p>
+    <w:p>
+      <w:pPr>
+        <w:pStyle w:val="a3"/>
+        <w:ind w:left="968"/>
+        <w:rPr>
+          <w:sz w:val="32"/>
+          <w:szCs w:val="32"/>
+        </w:rPr>
+      </w:pPr>
+      <w:r>
+        <w:rPr>
           <w:rFonts w:hint="eastAsia"/>
           <w:sz w:val="32"/>
           <w:szCs w:val="32"/>
         </w:rPr>
-      </w:pPr>
-    </w:p>
-    <w:p>
-      <w:pPr>
-        <w:pStyle w:val="a3"/>
-        <w:ind w:left="968"/>
-        <w:rPr>
-          <w:sz w:val="32"/>
-          <w:szCs w:val="32"/>
-        </w:rPr>
-      </w:pPr>
-      <w:r>
-        <w:rPr>
-          <w:rFonts w:hint="eastAsia"/>
-          <w:sz w:val="32"/>
-          <w:szCs w:val="32"/>
-        </w:rPr>
         <w:t>U</w:t>
       </w:r>
       <w:r>
@@ -1506,28 +1480,7 @@
           <w:sz w:val="32"/>
           <w:szCs w:val="32"/>
         </w:rPr>
-        <w:t>nder 32</w:t>
-      </w:r>
-      <w:r>
-        <w:rPr>
-          <w:sz w:val="32"/>
-          <w:szCs w:val="32"/>
-        </w:rPr>
-        <w:t xml:space="preserve"> threads, you can see that the cutoffs roughly from 0.15 to 0.5 achieve the best performance, more accurately, 0.</w:t>
-      </w:r>
-      <w:r>
-        <w:rPr>
-          <w:sz w:val="32"/>
-          <w:szCs w:val="32"/>
-        </w:rPr>
-        <w:t>25</w:t>
-      </w:r>
-      <w:r>
-        <w:rPr>
-          <w:sz w:val="32"/>
-          <w:szCs w:val="32"/>
-        </w:rPr>
-        <w:t>.</w:t>
+        <w:t>nder 32 threads, you can see that the cutoffs roughly from 0.15 to 0.5 achieve the best performance, more accurately, 0.25.</w:t>
       </w:r>
     </w:p>
     <w:p>
@@ -1569,7 +1522,7 @@
                     <pic:cNvPicPr/>
                   </pic:nvPicPr>
                   <pic:blipFill>
-                    <a:blip r:embed="rId10" cstate="print">
+                    <a:blip r:embed="rId12" cstate="print">
                       <a:extLst>
                         <a:ext uri="{28A0092B-C50C-407E-A947-70E740481C1C}">
                           <a14:useLocalDpi xmlns:a14="http://schemas.microsoft.com/office/drawing/2010/main" val="0"/>
@@ -1682,7 +1635,7 @@
                     <pic:cNvPicPr/>
                   </pic:nvPicPr>
                   <pic:blipFill>
-                    <a:blip r:embed="rId11" cstate="print">
+                    <a:blip r:embed="rId13" cstate="print">
                       <a:extLst>
                         <a:ext uri="{28A0092B-C50C-407E-A947-70E740481C1C}">
                           <a14:useLocalDpi xmlns:a14="http://schemas.microsoft.com/office/drawing/2010/main" val="0"/>
@@ -1789,42 +1742,7 @@
           <w:sz w:val="32"/>
           <w:szCs w:val="32"/>
         </w:rPr>
-        <w:t>U</w:t>
-      </w:r>
-      <w:r>
-        <w:rPr>
-          <w:sz w:val="32"/>
-          <w:szCs w:val="32"/>
-        </w:rPr>
-        <w:t xml:space="preserve">nder </w:t>
-      </w:r>
-      <w:r>
-        <w:rPr>
-          <w:sz w:val="32"/>
-          <w:szCs w:val="32"/>
-        </w:rPr>
-        <w:t>16</w:t>
-      </w:r>
-      <w:r>
-        <w:rPr>
-          <w:sz w:val="32"/>
-          <w:szCs w:val="32"/>
-        </w:rPr>
-        <w:t xml:space="preserve"> threads, you can see that the cutoffs roughly from 0.15 to 0.5 achieve the best performance, more accurately, 0.</w:t>
-      </w:r>
-      <w:r>
-        <w:rPr>
-          <w:sz w:val="32"/>
-          <w:szCs w:val="32"/>
-        </w:rPr>
-        <w:t>3</w:t>
-      </w:r>
-      <w:r>
-        <w:rPr>
-          <w:sz w:val="32"/>
-          <w:szCs w:val="32"/>
-        </w:rPr>
-        <w:t>.</w:t>
+        <w:t>Under 16 threads, you can see that the cutoffs roughly from 0.15 to 0.5 achieve the best performance, more accurately, 0.3.</w:t>
       </w:r>
     </w:p>
     <w:p>
@@ -1866,7 +1784,7 @@
                     <pic:cNvPicPr/>
                   </pic:nvPicPr>
                   <pic:blipFill>
-                    <a:blip r:embed="rId12" cstate="print">
+                    <a:blip r:embed="rId14" cstate="print">
                       <a:extLst>
                         <a:ext uri="{28A0092B-C50C-407E-A947-70E740481C1C}">
                           <a14:useLocalDpi xmlns:a14="http://schemas.microsoft.com/office/drawing/2010/main" val="0"/>
@@ -1978,7 +1896,7 @@
                     <pic:cNvPicPr/>
                   </pic:nvPicPr>
                   <pic:blipFill>
-                    <a:blip r:embed="rId13" cstate="print">
+                    <a:blip r:embed="rId15" cstate="print">
                       <a:extLst>
                         <a:ext uri="{28A0092B-C50C-407E-A947-70E740481C1C}">
                           <a14:useLocalDpi xmlns:a14="http://schemas.microsoft.com/office/drawing/2010/main" val="0"/>
@@ -2096,21 +2014,7 @@
           <w:szCs w:val="32"/>
         </w:rPr>
         <w:lastRenderedPageBreak/>
-        <w:t xml:space="preserve">Under </w:t>
-      </w:r>
-      <w:r>
-        <w:rPr>
-          <w:sz w:val="32"/>
-          <w:szCs w:val="32"/>
-        </w:rPr>
-        <w:t>8</w:t>
-      </w:r>
-      <w:r>
-        <w:rPr>
-          <w:sz w:val="32"/>
-          <w:szCs w:val="32"/>
-        </w:rPr>
-        <w:t xml:space="preserve"> threads, you can see that the cutoffs roughly from 0.</w:t>
+        <w:t>Under 8 threads, you can see that the cutoffs roughly from 0.</w:t>
       </w:r>
       <w:r>
         <w:rPr>
@@ -2124,21 +2028,7 @@
           <w:sz w:val="32"/>
           <w:szCs w:val="32"/>
         </w:rPr>
-        <w:t xml:space="preserve"> to 0.5 achieve the best performance, more accurately, 0.</w:t>
-      </w:r>
-      <w:r>
-        <w:rPr>
-          <w:sz w:val="32"/>
-          <w:szCs w:val="32"/>
-        </w:rPr>
-        <w:t>4</w:t>
-      </w:r>
-      <w:r>
-        <w:rPr>
-          <w:sz w:val="32"/>
-          <w:szCs w:val="32"/>
-        </w:rPr>
-        <w:t>.</w:t>
+        <w:t xml:space="preserve"> to 0.5 achieve the best performance, more accurately, 0.4.</w:t>
       </w:r>
     </w:p>
     <w:p>
@@ -2180,7 +2070,7 @@
                     <pic:cNvPicPr/>
                   </pic:nvPicPr>
                   <pic:blipFill>
-                    <a:blip r:embed="rId14" cstate="print">
+                    <a:blip r:embed="rId16" cstate="print">
                       <a:extLst>
                         <a:ext uri="{28A0092B-C50C-407E-A947-70E740481C1C}">
                           <a14:useLocalDpi xmlns:a14="http://schemas.microsoft.com/office/drawing/2010/main" val="0"/>
@@ -2302,7 +2192,7 @@
                     <pic:cNvPicPr/>
                   </pic:nvPicPr>
                   <pic:blipFill>
-                    <a:blip r:embed="rId15" cstate="print">
+                    <a:blip r:embed="rId17" cstate="print">
                       <a:extLst>
                         <a:ext uri="{28A0092B-C50C-407E-A947-70E740481C1C}">
                           <a14:useLocalDpi xmlns:a14="http://schemas.microsoft.com/office/drawing/2010/main" val="0"/>
@@ -2419,35 +2309,7 @@
           <w:sz w:val="32"/>
           <w:szCs w:val="32"/>
         </w:rPr>
-        <w:t xml:space="preserve">Under </w:t>
-      </w:r>
-      <w:r>
-        <w:rPr>
-          <w:sz w:val="32"/>
-          <w:szCs w:val="32"/>
-        </w:rPr>
-        <w:t>4</w:t>
-      </w:r>
-      <w:r>
-        <w:rPr>
-          <w:sz w:val="32"/>
-          <w:szCs w:val="32"/>
-        </w:rPr>
-        <w:t xml:space="preserve"> threads, you can see that the cutoffs roughly from 0.</w:t>
-      </w:r>
-      <w:r>
-        <w:rPr>
-          <w:sz w:val="32"/>
-          <w:szCs w:val="32"/>
-        </w:rPr>
-        <w:t>2</w:t>
-      </w:r>
-      <w:r>
-        <w:rPr>
-          <w:sz w:val="32"/>
-          <w:szCs w:val="32"/>
-        </w:rPr>
-        <w:t>5 to 0.5 achieve the best performance, more accurately, 0.3.</w:t>
+        <w:t>Under 4 threads, you can see that the cutoffs roughly from 0.25 to 0.5 achieve the best performance, more accurately, 0.3.</w:t>
       </w:r>
     </w:p>
     <w:p>
@@ -2489,7 +2351,7 @@
                     <pic:cNvPicPr/>
                   </pic:nvPicPr>
                   <pic:blipFill>
-                    <a:blip r:embed="rId16" cstate="print">
+                    <a:blip r:embed="rId18" cstate="print">
                       <a:extLst>
                         <a:ext uri="{28A0092B-C50C-407E-A947-70E740481C1C}">
                           <a14:useLocalDpi xmlns:a14="http://schemas.microsoft.com/office/drawing/2010/main" val="0"/>
@@ -2602,7 +2464,7 @@
                     <pic:cNvPicPr/>
                   </pic:nvPicPr>
                   <pic:blipFill>
-                    <a:blip r:embed="rId17" cstate="print">
+                    <a:blip r:embed="rId19" cstate="print">
                       <a:extLst>
                         <a:ext uri="{28A0092B-C50C-407E-A947-70E740481C1C}">
                           <a14:useLocalDpi xmlns:a14="http://schemas.microsoft.com/office/drawing/2010/main" val="0"/>
@@ -2709,35 +2571,7 @@
           <w:sz w:val="32"/>
           <w:szCs w:val="32"/>
         </w:rPr>
-        <w:t xml:space="preserve">Under </w:t>
-      </w:r>
-      <w:r>
-        <w:rPr>
-          <w:sz w:val="32"/>
-          <w:szCs w:val="32"/>
-        </w:rPr>
-        <w:t>2</w:t>
-      </w:r>
-      <w:r>
-        <w:rPr>
-          <w:sz w:val="32"/>
-          <w:szCs w:val="32"/>
-        </w:rPr>
-        <w:t xml:space="preserve"> threads, you can see that the cutoffs roughly from 0.</w:t>
-      </w:r>
-      <w:r>
-        <w:rPr>
-          <w:sz w:val="32"/>
-          <w:szCs w:val="32"/>
-        </w:rPr>
-        <w:t>25</w:t>
-      </w:r>
-      <w:r>
-        <w:rPr>
-          <w:sz w:val="32"/>
-          <w:szCs w:val="32"/>
-        </w:rPr>
-        <w:t xml:space="preserve"> to 0.5 achieve the best performance, more accurately, 0.3.</w:t>
+        <w:t>Under 2 threads, you can see that the cutoffs roughly from 0.25 to 0.5 achieve the best performance, more accurately, 0.3.</w:t>
       </w:r>
     </w:p>
     <w:p>
@@ -2860,7 +2694,7 @@
                     <pic:cNvPicPr/>
                   </pic:nvPicPr>
                   <pic:blipFill>
-                    <a:blip r:embed="rId18" cstate="print">
+                    <a:blip r:embed="rId20" cstate="print">
                       <a:extLst>
                         <a:ext uri="{28A0092B-C50C-407E-A947-70E740481C1C}">
                           <a14:useLocalDpi xmlns:a14="http://schemas.microsoft.com/office/drawing/2010/main" val="0"/>
@@ -2913,79 +2747,76 @@
         <w:pStyle w:val="a3"/>
         <w:ind w:left="968"/>
         <w:rPr>
-          <w:rFonts w:hint="eastAsia"/>
-          <w:sz w:val="32"/>
-          <w:szCs w:val="32"/>
-        </w:rPr>
-      </w:pPr>
-    </w:p>
-    <w:p>
-      <w:pPr>
-        <w:pStyle w:val="a3"/>
-        <w:ind w:left="968"/>
-        <w:rPr>
-          <w:rFonts w:hint="eastAsia"/>
-          <w:sz w:val="32"/>
-          <w:szCs w:val="32"/>
-        </w:rPr>
-      </w:pPr>
-    </w:p>
-    <w:p>
-      <w:pPr>
-        <w:pStyle w:val="a3"/>
-        <w:ind w:left="968"/>
-        <w:rPr>
-          <w:sz w:val="32"/>
-          <w:szCs w:val="32"/>
-        </w:rPr>
-      </w:pPr>
-    </w:p>
-    <w:p>
-      <w:pPr>
-        <w:pStyle w:val="a3"/>
-        <w:ind w:left="968"/>
-        <w:rPr>
-          <w:sz w:val="32"/>
-          <w:szCs w:val="32"/>
-        </w:rPr>
-      </w:pPr>
-    </w:p>
-    <w:p>
-      <w:pPr>
-        <w:pStyle w:val="a3"/>
-        <w:ind w:left="968"/>
-        <w:rPr>
-          <w:sz w:val="32"/>
-          <w:szCs w:val="32"/>
-        </w:rPr>
-      </w:pPr>
-    </w:p>
-    <w:p>
-      <w:pPr>
-        <w:pStyle w:val="a3"/>
-        <w:ind w:left="968"/>
-        <w:rPr>
-          <w:sz w:val="32"/>
-          <w:szCs w:val="32"/>
-        </w:rPr>
-      </w:pPr>
-    </w:p>
-    <w:p>
-      <w:pPr>
-        <w:pStyle w:val="a3"/>
-        <w:ind w:left="968"/>
-        <w:rPr>
-          <w:sz w:val="32"/>
-          <w:szCs w:val="32"/>
-        </w:rPr>
-      </w:pPr>
-    </w:p>
-    <w:p>
-      <w:pPr>
-        <w:pStyle w:val="a3"/>
-        <w:ind w:left="968"/>
-        <w:rPr>
-          <w:rFonts w:hint="eastAsia"/>
+          <w:sz w:val="32"/>
+          <w:szCs w:val="32"/>
+        </w:rPr>
+      </w:pPr>
+    </w:p>
+    <w:p>
+      <w:pPr>
+        <w:pStyle w:val="a3"/>
+        <w:ind w:left="968"/>
+        <w:rPr>
+          <w:sz w:val="32"/>
+          <w:szCs w:val="32"/>
+        </w:rPr>
+      </w:pPr>
+    </w:p>
+    <w:p>
+      <w:pPr>
+        <w:pStyle w:val="a3"/>
+        <w:ind w:left="968"/>
+        <w:rPr>
+          <w:sz w:val="32"/>
+          <w:szCs w:val="32"/>
+        </w:rPr>
+      </w:pPr>
+    </w:p>
+    <w:p>
+      <w:pPr>
+        <w:pStyle w:val="a3"/>
+        <w:ind w:left="968"/>
+        <w:rPr>
+          <w:sz w:val="32"/>
+          <w:szCs w:val="32"/>
+        </w:rPr>
+      </w:pPr>
+    </w:p>
+    <w:p>
+      <w:pPr>
+        <w:pStyle w:val="a3"/>
+        <w:ind w:left="968"/>
+        <w:rPr>
+          <w:sz w:val="32"/>
+          <w:szCs w:val="32"/>
+        </w:rPr>
+      </w:pPr>
+    </w:p>
+    <w:p>
+      <w:pPr>
+        <w:pStyle w:val="a3"/>
+        <w:ind w:left="968"/>
+        <w:rPr>
+          <w:sz w:val="32"/>
+          <w:szCs w:val="32"/>
+        </w:rPr>
+      </w:pPr>
+    </w:p>
+    <w:p>
+      <w:pPr>
+        <w:pStyle w:val="a3"/>
+        <w:ind w:left="968"/>
+        <w:rPr>
+          <w:sz w:val="32"/>
+          <w:szCs w:val="32"/>
+        </w:rPr>
+      </w:pPr>
+    </w:p>
+    <w:p>
+      <w:pPr>
+        <w:pStyle w:val="a3"/>
+        <w:ind w:left="968"/>
+        <w:rPr>
           <w:sz w:val="32"/>
           <w:szCs w:val="32"/>
         </w:rPr>
@@ -3046,7 +2877,7 @@
                     <pic:cNvPicPr/>
                   </pic:nvPicPr>
                   <pic:blipFill>
-                    <a:blip r:embed="rId19" cstate="print">
+                    <a:blip r:embed="rId21" cstate="print">
                       <a:extLst>
                         <a:ext uri="{28A0092B-C50C-407E-A947-70E740481C1C}">
                           <a14:useLocalDpi xmlns:a14="http://schemas.microsoft.com/office/drawing/2010/main" val="0"/>
@@ -3091,109 +2922,94 @@
           <w:sz w:val="32"/>
           <w:szCs w:val="32"/>
         </w:rPr>
-        <w:t xml:space="preserve">he result of </w:t>
-      </w:r>
-      <w:r>
-        <w:rPr>
-          <w:sz w:val="32"/>
-          <w:szCs w:val="32"/>
-        </w:rPr>
-        <w:t>8</w:t>
-      </w:r>
-      <w:r>
-        <w:rPr>
-          <w:sz w:val="32"/>
-          <w:szCs w:val="32"/>
-        </w:rPr>
-        <w:t xml:space="preserve"> million array:</w:t>
-      </w:r>
-    </w:p>
-    <w:p>
-      <w:pPr>
-        <w:pStyle w:val="a3"/>
-        <w:ind w:left="968"/>
-        <w:rPr>
-          <w:sz w:val="32"/>
-          <w:szCs w:val="32"/>
-        </w:rPr>
-      </w:pPr>
-    </w:p>
-    <w:p>
-      <w:pPr>
-        <w:pStyle w:val="a3"/>
-        <w:ind w:left="968"/>
-        <w:rPr>
-          <w:sz w:val="32"/>
-          <w:szCs w:val="32"/>
-        </w:rPr>
-      </w:pPr>
-    </w:p>
-    <w:p>
-      <w:pPr>
-        <w:pStyle w:val="a3"/>
-        <w:ind w:left="968"/>
-        <w:rPr>
-          <w:sz w:val="32"/>
-          <w:szCs w:val="32"/>
-        </w:rPr>
-      </w:pPr>
-    </w:p>
-    <w:p>
-      <w:pPr>
-        <w:pStyle w:val="a3"/>
-        <w:ind w:left="968"/>
-        <w:rPr>
-          <w:sz w:val="32"/>
-          <w:szCs w:val="32"/>
-        </w:rPr>
-      </w:pPr>
-    </w:p>
-    <w:p>
-      <w:pPr>
-        <w:pStyle w:val="a3"/>
-        <w:ind w:left="968"/>
-        <w:rPr>
-          <w:sz w:val="32"/>
-          <w:szCs w:val="32"/>
-        </w:rPr>
-      </w:pPr>
-    </w:p>
-    <w:p>
-      <w:pPr>
-        <w:pStyle w:val="a3"/>
-        <w:ind w:left="968"/>
-        <w:rPr>
-          <w:sz w:val="32"/>
-          <w:szCs w:val="32"/>
-        </w:rPr>
-      </w:pPr>
-    </w:p>
-    <w:p>
-      <w:pPr>
-        <w:pStyle w:val="a3"/>
-        <w:ind w:left="968"/>
+        <w:t>he result of 8 million array:</w:t>
+      </w:r>
+    </w:p>
+    <w:p>
+      <w:pPr>
+        <w:pStyle w:val="a3"/>
+        <w:ind w:left="968"/>
+        <w:rPr>
+          <w:sz w:val="32"/>
+          <w:szCs w:val="32"/>
+        </w:rPr>
+      </w:pPr>
+    </w:p>
+    <w:p>
+      <w:pPr>
+        <w:pStyle w:val="a3"/>
+        <w:ind w:left="968"/>
+        <w:rPr>
+          <w:sz w:val="32"/>
+          <w:szCs w:val="32"/>
+        </w:rPr>
+      </w:pPr>
+    </w:p>
+    <w:p>
+      <w:pPr>
+        <w:pStyle w:val="a3"/>
+        <w:ind w:left="968"/>
+        <w:rPr>
+          <w:sz w:val="32"/>
+          <w:szCs w:val="32"/>
+        </w:rPr>
+      </w:pPr>
+    </w:p>
+    <w:p>
+      <w:pPr>
+        <w:pStyle w:val="a3"/>
+        <w:ind w:left="968"/>
+        <w:rPr>
+          <w:sz w:val="32"/>
+          <w:szCs w:val="32"/>
+        </w:rPr>
+      </w:pPr>
+    </w:p>
+    <w:p>
+      <w:pPr>
+        <w:pStyle w:val="a3"/>
+        <w:ind w:left="968"/>
+        <w:rPr>
+          <w:sz w:val="32"/>
+          <w:szCs w:val="32"/>
+        </w:rPr>
+      </w:pPr>
+    </w:p>
+    <w:p>
+      <w:pPr>
+        <w:pStyle w:val="a3"/>
+        <w:ind w:left="968"/>
+        <w:rPr>
+          <w:sz w:val="32"/>
+          <w:szCs w:val="32"/>
+        </w:rPr>
+      </w:pPr>
+    </w:p>
+    <w:p>
+      <w:pPr>
+        <w:pStyle w:val="a3"/>
+        <w:ind w:left="968"/>
+        <w:rPr>
+          <w:sz w:val="32"/>
+          <w:szCs w:val="32"/>
+        </w:rPr>
+      </w:pPr>
+    </w:p>
+    <w:p>
+      <w:pPr>
+        <w:pStyle w:val="a3"/>
+        <w:ind w:left="968"/>
+        <w:rPr>
+          <w:sz w:val="32"/>
+          <w:szCs w:val="32"/>
+        </w:rPr>
+      </w:pPr>
+      <w:r>
         <w:rPr>
           <w:rFonts w:hint="eastAsia"/>
           <w:sz w:val="32"/>
           <w:szCs w:val="32"/>
         </w:rPr>
-      </w:pPr>
-    </w:p>
-    <w:p>
-      <w:pPr>
-        <w:pStyle w:val="a3"/>
-        <w:ind w:left="968"/>
-        <w:rPr>
-          <w:sz w:val="32"/>
-          <w:szCs w:val="32"/>
-        </w:rPr>
-      </w:pPr>
-      <w:r>
-        <w:rPr>
-          <w:rFonts w:hint="eastAsia"/>
-          <w:sz w:val="32"/>
-          <w:szCs w:val="32"/>
-        </w:rPr>
         <w:t>W</w:t>
       </w:r>
       <w:r>
@@ -3201,39 +3017,24 @@
           <w:sz w:val="32"/>
           <w:szCs w:val="32"/>
         </w:rPr>
-        <w:t xml:space="preserve">e can find that </w:t>
-      </w:r>
-      <w:r>
-        <w:rPr>
-          <w:sz w:val="32"/>
-          <w:szCs w:val="32"/>
-        </w:rPr>
-        <w:t>8</w:t>
-      </w:r>
-      <w:r>
-        <w:rPr>
-          <w:sz w:val="32"/>
-          <w:szCs w:val="32"/>
-        </w:rPr>
-        <w:t xml:space="preserve"> threads performs better than others.</w:t>
-      </w:r>
-    </w:p>
-    <w:p>
-      <w:pPr>
-        <w:pStyle w:val="a3"/>
-        <w:ind w:left="968"/>
-        <w:rPr>
-          <w:sz w:val="32"/>
-          <w:szCs w:val="32"/>
-        </w:rPr>
-      </w:pPr>
-    </w:p>
-    <w:p>
-      <w:pPr>
-        <w:pStyle w:val="a3"/>
-        <w:ind w:left="968"/>
-        <w:rPr>
-          <w:rFonts w:hint="eastAsia"/>
+        <w:t>e can find that 8 threads performs better than others.</w:t>
+      </w:r>
+    </w:p>
+    <w:p>
+      <w:pPr>
+        <w:pStyle w:val="a3"/>
+        <w:ind w:left="968"/>
+        <w:rPr>
+          <w:sz w:val="32"/>
+          <w:szCs w:val="32"/>
+        </w:rPr>
+      </w:pPr>
+    </w:p>
+    <w:p>
+      <w:pPr>
+        <w:pStyle w:val="a3"/>
+        <w:ind w:left="968"/>
+        <w:rPr>
           <w:sz w:val="32"/>
           <w:szCs w:val="32"/>
         </w:rPr>
@@ -3262,14 +3063,33 @@
     </w:p>
     <w:p/>
     <w:sectPr>
-      <w:headerReference w:type="default" r:id="rId20"/>
-      <w:footerReference w:type="default" r:id="rId21"/>
+      <w:headerReference w:type="default" r:id="rId22"/>
+      <w:footerReference w:type="default" r:id="rId23"/>
       <w:pgSz w:w="12240" w:h="15840"/>
       <w:pgMar w:top="1440" w:right="1440" w:bottom="1440" w:left="1440" w:header="720" w:footer="720" w:gutter="0"/>
       <w:cols w:space="720"/>
     </w:sectPr>
   </w:body>
 </w:document>
+</file>
+
+<file path=word/endnotes.xml><?xml version="1.0" encoding="utf-8"?>
+<w:endnotes xmlns:wpc="http://schemas.microsoft.com/office/word/2010/wordprocessingCanvas" xmlns:cx="http://schemas.microsoft.com/office/drawing/2014/chartex" xmlns:cx1="http://schemas.microsoft.com/office/drawing/2015/9/8/chartex" xmlns:cx2="http://schemas.microsoft.com/office/drawing/2015/10/21/chartex" xmlns:cx3="http://schemas.microsoft.com/office/drawing/2016/5/9/chartex" xmlns:cx4="http://schemas.microsoft.com/office/drawing/2016/5/10/chartex" xmlns:cx5="http://schemas.microsoft.com/office/drawing/2016/5/11/chartex" xmlns:cx6="http://schemas.microsoft.com/office/drawing/2016/5/12/chartex" xmlns:cx7="http://schemas.microsoft.com/office/drawing/2016/5/13/chartex" xmlns:cx8="http://schemas.microsoft.com/office/drawing/2016/5/14/chartex" xmlns:mc="http://schemas.openxmlformats.org/markup-compatibility/2006" xmlns:aink="http://schemas.microsoft.com/office/drawing/2016/ink" xmlns:am3d="http://schemas.microsoft.com/office/drawing/2017/model3d" xmlns:o="urn:schemas-microsoft-com:office:office" xmlns:r="http://schemas.openxmlformats.org/officeDocument/2006/relationships" xmlns:m="http://schemas.openxmlformats.org/officeDocument/2006/math" xmlns:v="urn:schemas-microsoft-com:vml" xmlns:wp14="http://schemas.microsoft.com/office/word/2010/wordprocessingDrawing" xmlns:wp="http://schemas.openxmlformats.org/drawingml/2006/wordprocessingDrawing" xmlns:w10="urn:schemas-microsoft-com:office:word" xmlns:w="http://schemas.openxmlformats.org/wordprocessingml/2006/main" xmlns:w14="http://schemas.microsoft.com/office/word/2010/wordml" xmlns:w15="http://schemas.microsoft.com/office/word/2012/wordml" xmlns:w16cex="http://schemas.microsoft.com/office/word/2018/wordml/cex" xmlns:w16cid="http://schemas.microsoft.com/office/word/2016/wordml/cid" xmlns:w16="http://schemas.microsoft.com/office/word/2018/wordml" xmlns:w16sdtdh="http://schemas.microsoft.com/office/word/2020/wordml/sdtdatahash" xmlns:w16se="http://schemas.microsoft.com/office/word/2015/wordml/symex" xmlns:wpg="http://schemas.microsoft.com/office/word/2010/wordprocessingGroup" xmlns:wpi="http://schemas.microsoft.com/office/word/2010/wordprocessingInk" xmlns:wne="http://schemas.microsoft.com/office/word/2006/wordml" xmlns:wps="http://schemas.microsoft.com/office/word/2010/wordprocessingShape" mc:Ignorable="w14 w15 w16se w16cid w16 w16cex w16sdtdh wp14">
+  <w:endnote w:type="separator" w:id="-1">
+    <w:p>
+      <w:r>
+        <w:separator/>
+      </w:r>
+    </w:p>
+  </w:endnote>
+  <w:endnote w:type="continuationSeparator" w:id="0">
+    <w:p>
+      <w:r>
+        <w:continuationSeparator/>
+      </w:r>
+    </w:p>
+  </w:endnote>
+</w:endnotes>
 </file>
 
 <file path=word/footer1.xml><?xml version="1.0" encoding="utf-8"?>
@@ -3280,6 +3100,25 @@
     </w:pPr>
   </w:p>
 </w:ftr>
+</file>
+
+<file path=word/footnotes.xml><?xml version="1.0" encoding="utf-8"?>
+<w:footnotes xmlns:wpc="http://schemas.microsoft.com/office/word/2010/wordprocessingCanvas" xmlns:cx="http://schemas.microsoft.com/office/drawing/2014/chartex" xmlns:cx1="http://schemas.microsoft.com/office/drawing/2015/9/8/chartex" xmlns:cx2="http://schemas.microsoft.com/office/drawing/2015/10/21/chartex" xmlns:cx3="http://schemas.microsoft.com/office/drawing/2016/5/9/chartex" xmlns:cx4="http://schemas.microsoft.com/office/drawing/2016/5/10/chartex" xmlns:cx5="http://schemas.microsoft.com/office/drawing/2016/5/11/chartex" xmlns:cx6="http://schemas.microsoft.com/office/drawing/2016/5/12/chartex" xmlns:cx7="http://schemas.microsoft.com/office/drawing/2016/5/13/chartex" xmlns:cx8="http://schemas.microsoft.com/office/drawing/2016/5/14/chartex" xmlns:mc="http://schemas.openxmlformats.org/markup-compatibility/2006" xmlns:aink="http://schemas.microsoft.com/office/drawing/2016/ink" xmlns:am3d="http://schemas.microsoft.com/office/drawing/2017/model3d" xmlns:o="urn:schemas-microsoft-com:office:office" xmlns:r="http://schemas.openxmlformats.org/officeDocument/2006/relationships" xmlns:m="http://schemas.openxmlformats.org/officeDocument/2006/math" xmlns:v="urn:schemas-microsoft-com:vml" xmlns:wp14="http://schemas.microsoft.com/office/word/2010/wordprocessingDrawing" xmlns:wp="http://schemas.openxmlformats.org/drawingml/2006/wordprocessingDrawing" xmlns:w10="urn:schemas-microsoft-com:office:word" xmlns:w="http://schemas.openxmlformats.org/wordprocessingml/2006/main" xmlns:w14="http://schemas.microsoft.com/office/word/2010/wordml" xmlns:w15="http://schemas.microsoft.com/office/word/2012/wordml" xmlns:w16cex="http://schemas.microsoft.com/office/word/2018/wordml/cex" xmlns:w16cid="http://schemas.microsoft.com/office/word/2016/wordml/cid" xmlns:w16="http://schemas.microsoft.com/office/word/2018/wordml" xmlns:w16sdtdh="http://schemas.microsoft.com/office/word/2020/wordml/sdtdatahash" xmlns:w16se="http://schemas.microsoft.com/office/word/2015/wordml/symex" xmlns:wpg="http://schemas.microsoft.com/office/word/2010/wordprocessingGroup" xmlns:wpi="http://schemas.microsoft.com/office/word/2010/wordprocessingInk" xmlns:wne="http://schemas.microsoft.com/office/word/2006/wordml" xmlns:wps="http://schemas.microsoft.com/office/word/2010/wordprocessingShape" mc:Ignorable="w14 w15 w16se w16cid w16 w16cex w16sdtdh wp14">
+  <w:footnote w:type="separator" w:id="-1">
+    <w:p>
+      <w:r>
+        <w:separator/>
+      </w:r>
+    </w:p>
+  </w:footnote>
+  <w:footnote w:type="continuationSeparator" w:id="0">
+    <w:p>
+      <w:r>
+        <w:continuationSeparator/>
+      </w:r>
+    </w:p>
+  </w:footnote>
+</w:footnotes>
 </file>
 
 <file path=word/header1.xml><?xml version="1.0" encoding="utf-8"?>
@@ -4122,7 +3961,7 @@
   <w:num w:numId="5">
     <w:abstractNumId w:val="3"/>
     <w:lvlOverride w:ilvl="0">
-      <w:lvl w:ilvl="0" w:tplc="FD94B67A">
+      <w:lvl w:ilvl="0" w:tplc="FF7E239E">
         <w:start w:val="1"/>
         <w:numFmt w:val="bullet"/>
         <w:lvlText w:val="๏"/>
@@ -4155,7 +3994,7 @@
       </w:lvl>
     </w:lvlOverride>
     <w:lvlOverride w:ilvl="1">
-      <w:lvl w:ilvl="1" w:tplc="0E647236">
+      <w:lvl w:ilvl="1" w:tplc="AEB8679C">
         <w:start w:val="1"/>
         <w:numFmt w:val="bullet"/>
         <w:lvlText w:val="o"/>
@@ -4188,7 +4027,7 @@
       </w:lvl>
     </w:lvlOverride>
     <w:lvlOverride w:ilvl="2">
-      <w:lvl w:ilvl="2" w:tplc="F92C9ABA">
+      <w:lvl w:ilvl="2" w:tplc="457893AE">
         <w:start w:val="1"/>
         <w:numFmt w:val="bullet"/>
         <w:lvlText w:val="▪"/>
@@ -4221,7 +4060,7 @@
       </w:lvl>
     </w:lvlOverride>
     <w:lvlOverride w:ilvl="3">
-      <w:lvl w:ilvl="3" w:tplc="549437D4">
+      <w:lvl w:ilvl="3" w:tplc="13669386">
         <w:start w:val="1"/>
         <w:numFmt w:val="bullet"/>
         <w:lvlText w:val="·"/>
@@ -4254,7 +4093,7 @@
       </w:lvl>
     </w:lvlOverride>
     <w:lvlOverride w:ilvl="4">
-      <w:lvl w:ilvl="4" w:tplc="2562AC0A">
+      <w:lvl w:ilvl="4" w:tplc="EEAA739A">
         <w:start w:val="1"/>
         <w:numFmt w:val="bullet"/>
         <w:lvlText w:val="o"/>
@@ -4287,7 +4126,7 @@
       </w:lvl>
     </w:lvlOverride>
     <w:lvlOverride w:ilvl="5">
-      <w:lvl w:ilvl="5" w:tplc="B1F48B28">
+      <w:lvl w:ilvl="5" w:tplc="5894A886">
         <w:start w:val="1"/>
         <w:numFmt w:val="bullet"/>
         <w:lvlText w:val="▪"/>
@@ -4320,7 +4159,7 @@
       </w:lvl>
     </w:lvlOverride>
     <w:lvlOverride w:ilvl="6">
-      <w:lvl w:ilvl="6" w:tplc="F802299E">
+      <w:lvl w:ilvl="6" w:tplc="ACF008B2">
         <w:start w:val="1"/>
         <w:numFmt w:val="bullet"/>
         <w:lvlText w:val="·"/>
@@ -4353,7 +4192,7 @@
       </w:lvl>
     </w:lvlOverride>
     <w:lvlOverride w:ilvl="7">
-      <w:lvl w:ilvl="7" w:tplc="DAE2BDB6">
+      <w:lvl w:ilvl="7" w:tplc="02D284EE">
         <w:start w:val="1"/>
         <w:numFmt w:val="bullet"/>
         <w:lvlText w:val="o"/>
@@ -4386,7 +4225,7 @@
       </w:lvl>
     </w:lvlOverride>
     <w:lvlOverride w:ilvl="8">
-      <w:lvl w:ilvl="8" w:tplc="7E02A42A">
+      <w:lvl w:ilvl="8" w:tplc="1DC8E066">
         <w:start w:val="1"/>
         <w:numFmt w:val="bullet"/>
         <w:lvlText w:val="▪"/>

--- a/Assignment 5/Assignment 5 Report.docx
+++ b/Assignment 5/Assignment 5 Report.docx
@@ -399,6 +399,7 @@
           <w:numId w:val="7"/>
         </w:numPr>
         <w:rPr>
+          <w:rFonts w:hint="eastAsia"/>
           <w:sz w:val="32"/>
           <w:szCs w:val="32"/>
         </w:rPr>
@@ -494,15 +495,6 @@
         </w:rPr>
         <w:t>16 threads can be a better choice.</w:t>
       </w:r>
-    </w:p>
-    <w:p>
-      <w:pPr>
-        <w:ind w:left="720"/>
-        <w:rPr>
-          <w:sz w:val="32"/>
-          <w:szCs w:val="32"/>
-        </w:rPr>
-      </w:pPr>
     </w:p>
     <w:p>
       <w:pPr>
@@ -632,6 +624,31 @@
       <w:pPr>
         <w:pStyle w:val="a3"/>
         <w:rPr>
+          <w:rFonts w:hint="eastAsia"/>
+          <w:sz w:val="32"/>
+          <w:szCs w:val="32"/>
+        </w:rPr>
+      </w:pPr>
+      <w:r>
+        <w:rPr>
+          <w:rFonts w:hint="eastAsia"/>
+          <w:sz w:val="32"/>
+          <w:szCs w:val="32"/>
+        </w:rPr>
+        <w:t>A</w:t>
+      </w:r>
+      <w:r>
+        <w:rPr>
+          <w:sz w:val="32"/>
+          <w:szCs w:val="32"/>
+        </w:rPr>
+        <w:t>s the trend is the same, I do not divide running time by 10.</w:t>
+      </w:r>
+    </w:p>
+    <w:p>
+      <w:pPr>
+        <w:pStyle w:val="a3"/>
+        <w:rPr>
           <w:sz w:val="32"/>
           <w:szCs w:val="32"/>
         </w:rPr>
@@ -737,18 +754,18 @@
         </w:rPr>
         <w:lastRenderedPageBreak/>
         <w:drawing>
-          <wp:anchor distT="0" distB="0" distL="114300" distR="114300" simplePos="0" relativeHeight="251673600" behindDoc="0" locked="0" layoutInCell="1" allowOverlap="1" wp14:anchorId="4DC2F4F1" wp14:editId="76DE279A">
+          <wp:anchor distT="0" distB="0" distL="114300" distR="114300" simplePos="0" relativeHeight="251673600" behindDoc="0" locked="0" layoutInCell="1" allowOverlap="1" wp14:anchorId="44435E98" wp14:editId="05D776DA">
             <wp:simplePos x="0" y="0"/>
             <wp:positionH relativeFrom="column">
-              <wp:posOffset>-205740</wp:posOffset>
+              <wp:posOffset>-251460</wp:posOffset>
             </wp:positionH>
             <wp:positionV relativeFrom="paragraph">
-              <wp:posOffset>-114300</wp:posOffset>
+              <wp:posOffset>-121842</wp:posOffset>
             </wp:positionV>
-            <wp:extent cx="6141720" cy="3527552"/>
+            <wp:extent cx="6288541" cy="3611880"/>
             <wp:effectExtent l="0" t="0" r="0" b="0"/>
             <wp:wrapNone/>
-            <wp:docPr id="1" name="图片 1" descr="图形用户界面, 文本, 应用程序&#10;&#10;描述已自动生成"/>
+            <wp:docPr id="2" name="图片 2" descr="图形用户界面, 文本, 应用程序&#10;&#10;描述已自动生成"/>
             <wp:cNvGraphicFramePr>
               <a:graphicFrameLocks xmlns:a="http://schemas.openxmlformats.org/drawingml/2006/main" noChangeAspect="1"/>
             </wp:cNvGraphicFramePr>
@@ -756,7 +773,7 @@
               <a:graphicData uri="http://schemas.openxmlformats.org/drawingml/2006/picture">
                 <pic:pic xmlns:pic="http://schemas.openxmlformats.org/drawingml/2006/picture">
                   <pic:nvPicPr>
-                    <pic:cNvPr id="1" name="图片 1" descr="图形用户界面, 文本, 应用程序&#10;&#10;描述已自动生成"/>
+                    <pic:cNvPr id="2" name="图片 2" descr="图形用户界面, 文本, 应用程序&#10;&#10;描述已自动生成"/>
                     <pic:cNvPicPr/>
                   </pic:nvPicPr>
                   <pic:blipFill>
@@ -774,7 +791,7 @@
                   <pic:spPr>
                     <a:xfrm>
                       <a:off x="0" y="0"/>
-                      <a:ext cx="6141720" cy="3527552"/>
+                      <a:ext cx="6288541" cy="3611880"/>
                     </a:xfrm>
                     <a:prstGeom prst="rect">
                       <a:avLst/>
@@ -3961,7 +3978,7 @@
   <w:num w:numId="5">
     <w:abstractNumId w:val="3"/>
     <w:lvlOverride w:ilvl="0">
-      <w:lvl w:ilvl="0" w:tplc="FF7E239E">
+      <w:lvl w:ilvl="0" w:tplc="18781A96">
         <w:start w:val="1"/>
         <w:numFmt w:val="bullet"/>
         <w:lvlText w:val="๏"/>
@@ -3994,7 +4011,7 @@
       </w:lvl>
     </w:lvlOverride>
     <w:lvlOverride w:ilvl="1">
-      <w:lvl w:ilvl="1" w:tplc="AEB8679C">
+      <w:lvl w:ilvl="1" w:tplc="5C7436B0">
         <w:start w:val="1"/>
         <w:numFmt w:val="bullet"/>
         <w:lvlText w:val="o"/>
@@ -4027,7 +4044,7 @@
       </w:lvl>
     </w:lvlOverride>
     <w:lvlOverride w:ilvl="2">
-      <w:lvl w:ilvl="2" w:tplc="457893AE">
+      <w:lvl w:ilvl="2" w:tplc="5AEA14D8">
         <w:start w:val="1"/>
         <w:numFmt w:val="bullet"/>
         <w:lvlText w:val="▪"/>
@@ -4060,7 +4077,7 @@
       </w:lvl>
     </w:lvlOverride>
     <w:lvlOverride w:ilvl="3">
-      <w:lvl w:ilvl="3" w:tplc="13669386">
+      <w:lvl w:ilvl="3" w:tplc="206412C8">
         <w:start w:val="1"/>
         <w:numFmt w:val="bullet"/>
         <w:lvlText w:val="·"/>
@@ -4093,7 +4110,7 @@
       </w:lvl>
     </w:lvlOverride>
     <w:lvlOverride w:ilvl="4">
-      <w:lvl w:ilvl="4" w:tplc="EEAA739A">
+      <w:lvl w:ilvl="4" w:tplc="D2DCBB50">
         <w:start w:val="1"/>
         <w:numFmt w:val="bullet"/>
         <w:lvlText w:val="o"/>
@@ -4126,7 +4143,7 @@
       </w:lvl>
     </w:lvlOverride>
     <w:lvlOverride w:ilvl="5">
-      <w:lvl w:ilvl="5" w:tplc="5894A886">
+      <w:lvl w:ilvl="5" w:tplc="98F81074">
         <w:start w:val="1"/>
         <w:numFmt w:val="bullet"/>
         <w:lvlText w:val="▪"/>
@@ -4159,7 +4176,7 @@
       </w:lvl>
     </w:lvlOverride>
     <w:lvlOverride w:ilvl="6">
-      <w:lvl w:ilvl="6" w:tplc="ACF008B2">
+      <w:lvl w:ilvl="6" w:tplc="8A846A8A">
         <w:start w:val="1"/>
         <w:numFmt w:val="bullet"/>
         <w:lvlText w:val="·"/>
@@ -4192,7 +4209,7 @@
       </w:lvl>
     </w:lvlOverride>
     <w:lvlOverride w:ilvl="7">
-      <w:lvl w:ilvl="7" w:tplc="02D284EE">
+      <w:lvl w:ilvl="7" w:tplc="8C44A226">
         <w:start w:val="1"/>
         <w:numFmt w:val="bullet"/>
         <w:lvlText w:val="o"/>
@@ -4225,7 +4242,7 @@
       </w:lvl>
     </w:lvlOverride>
     <w:lvlOverride w:ilvl="8">
-      <w:lvl w:ilvl="8" w:tplc="1DC8E066">
+      <w:lvl w:ilvl="8" w:tplc="3A90142C">
         <w:start w:val="1"/>
         <w:numFmt w:val="bullet"/>
         <w:lvlText w:val="▪"/>
